--- a/t8/login/分析文档.docx
+++ b/t8/login/分析文档.docx
@@ -3,11 +3,6 @@
 <w:document xmlns:wpc="http://schemas.microsoft.com/office/word/2010/wordprocessingCanvas" xmlns:cx="http://schemas.microsoft.com/office/drawing/2014/chartex" xmlns:cx1="http://schemas.microsoft.com/office/drawing/2015/9/8/chartex" xmlns:cx2="http://schemas.microsoft.com/office/drawing/2015/10/21/chartex" xmlns:cx3="http://schemas.microsoft.com/office/drawing/2016/5/9/chartex" xmlns:cx4="http://schemas.microsoft.com/office/drawing/2016/5/10/chartex" xmlns:cx5="http://schemas.microsoft.com/office/drawing/2016/5/11/chartex" xmlns:cx6="http://schemas.microsoft.com/office/drawing/2016/5/12/chartex" xmlns:cx7="http://schemas.microsoft.com/office/drawing/2016/5/13/chartex" xmlns:cx8="http://schemas.microsoft.com/office/drawing/2016/5/14/chartex" xmlns:mc="http://schemas.openxmlformats.org/markup-compatibility/2006" xmlns:aink="http://schemas.microsoft.com/office/drawing/2016/ink" xmlns:am3d="http://schemas.microsoft.com/office/drawing/2017/model3d" xmlns:o="urn:schemas-microsoft-com:office:office" xmlns:r="http://schemas.openxmlformats.org/officeDocument/2006/relationships" xmlns:m="http://schemas.openxmlformats.org/officeDocument/2006/math" xmlns:v="urn:schemas-microsoft-com:vml" xmlns:wp14="http://schemas.microsoft.com/office/word/2010/wordprocessingDrawing" xmlns:wp="http://schemas.openxmlformats.org/drawingml/2006/wordprocessingDrawing" xmlns:w10="urn:schemas-microsoft-com:office:word" xmlns:w="http://schemas.openxmlformats.org/wordprocessingml/2006/main" xmlns:w14="http://schemas.microsoft.com/office/word/2010/wordml" xmlns:w15="http://schemas.microsoft.com/office/word/2012/wordml" xmlns:w16cex="http://schemas.microsoft.com/office/word/2018/wordml/cex" xmlns:w16cid="http://schemas.microsoft.com/office/word/2016/wordml/cid" xmlns:w16="http://schemas.microsoft.com/office/word/2018/wordml" xmlns:w16sdtdh="http://schemas.microsoft.com/office/word/2020/wordml/sdtdatahash" xmlns:w16se="http://schemas.microsoft.com/office/word/2015/wordml/symex" xmlns:wpg="http://schemas.microsoft.com/office/word/2010/wordprocessingGroup" xmlns:wpi="http://schemas.microsoft.com/office/word/2010/wordprocessingInk" xmlns:wne="http://schemas.microsoft.com/office/word/2006/wordml" xmlns:wps="http://schemas.microsoft.com/office/word/2010/wordprocessingShape" mc:Ignorable="w14 w15 w16se w16cid w16 w16cex w16sdtdh wp14">
   <w:body>
     <w:p>
-      <w:pPr>
-        <w:rPr>
-          <w:rFonts w:hint="eastAsia"/>
-        </w:rPr>
-      </w:pPr>
       <w:r>
         <w:rPr>
           <w:rFonts w:hint="eastAsia"/>
@@ -39,10 +34,10 @@
           <w:noProof/>
         </w:rPr>
         <w:drawing>
-          <wp:inline distT="0" distB="0" distL="0" distR="0" wp14:anchorId="7AA55122" wp14:editId="74EDF6F0">
-            <wp:extent cx="5274310" cy="2826385"/>
-            <wp:effectExtent l="0" t="0" r="2540" b="0"/>
-            <wp:docPr id="1" name="图片 1"/>
+          <wp:inline distT="0" distB="0" distL="0" distR="0" wp14:anchorId="3A7419CC" wp14:editId="60E7ABBC">
+            <wp:extent cx="5274310" cy="2037715"/>
+            <wp:effectExtent l="0" t="0" r="2540" b="635"/>
+            <wp:docPr id="4" name="图片 4"/>
             <wp:cNvGraphicFramePr>
               <a:graphicFrameLocks xmlns:a="http://schemas.openxmlformats.org/drawingml/2006/main" noChangeAspect="1"/>
             </wp:cNvGraphicFramePr>
@@ -62,7 +57,7 @@
                   <pic:spPr>
                     <a:xfrm>
                       <a:off x="0" y="0"/>
-                      <a:ext cx="5274310" cy="2826385"/>
+                      <a:ext cx="5274310" cy="2037715"/>
                     </a:xfrm>
                     <a:prstGeom prst="rect">
                       <a:avLst/>
@@ -78,31 +73,73 @@
     <w:p>
       <w:r>
         <w:rPr>
-          <w:rFonts w:hint="eastAsia"/>
-        </w:rPr>
-        <w:t>构造以下url即可绕过登录</w:t>
+          <w:noProof/>
+        </w:rPr>
+        <w:drawing>
+          <wp:inline distT="0" distB="0" distL="0" distR="0" wp14:anchorId="5A67BEA0" wp14:editId="583BEE37">
+            <wp:extent cx="5274310" cy="650240"/>
+            <wp:effectExtent l="0" t="0" r="2540" b="0"/>
+            <wp:docPr id="5" name="图片 5"/>
+            <wp:cNvGraphicFramePr>
+              <a:graphicFrameLocks xmlns:a="http://schemas.openxmlformats.org/drawingml/2006/main" noChangeAspect="1"/>
+            </wp:cNvGraphicFramePr>
+            <a:graphic xmlns:a="http://schemas.openxmlformats.org/drawingml/2006/main">
+              <a:graphicData uri="http://schemas.openxmlformats.org/drawingml/2006/picture">
+                <pic:pic xmlns:pic="http://schemas.openxmlformats.org/drawingml/2006/picture">
+                  <pic:nvPicPr>
+                    <pic:cNvPr id="1" name=""/>
+                    <pic:cNvPicPr/>
+                  </pic:nvPicPr>
+                  <pic:blipFill>
+                    <a:blip r:embed="rId5"/>
+                    <a:stretch>
+                      <a:fillRect/>
+                    </a:stretch>
+                  </pic:blipFill>
+                  <pic:spPr>
+                    <a:xfrm>
+                      <a:off x="0" y="0"/>
+                      <a:ext cx="5274310" cy="650240"/>
+                    </a:xfrm>
+                    <a:prstGeom prst="rect">
+                      <a:avLst/>
+                    </a:prstGeom>
+                  </pic:spPr>
+                </pic:pic>
+              </a:graphicData>
+            </a:graphic>
+          </wp:inline>
+        </w:drawing>
       </w:r>
     </w:p>
     <w:p>
-      <w:hyperlink r:id="rId5" w:history="1">
-        <w:r>
-          <w:rPr>
-            <w:rStyle w:val="a3"/>
-          </w:rPr>
-          <w:t>http://192.168.0.1/formLoginAuth.htm?authCode=1&amp;action=login</w:t>
-        </w:r>
-      </w:hyperlink>
+      <w:pPr>
+        <w:rPr>
+          <w:rFonts w:hint="eastAsia"/>
+        </w:rPr>
+      </w:pPr>
+      <w:r>
+        <w:rPr>
+          <w:rFonts w:hint="eastAsia"/>
+        </w:rPr>
+        <w:t>只需authcode等于1即可登录</w:t>
+      </w:r>
     </w:p>
     <w:p>
+      <w:pPr>
+        <w:rPr>
+          <w:rFonts w:hint="eastAsia"/>
+        </w:rPr>
+      </w:pPr>
       <w:r>
         <w:rPr>
           <w:noProof/>
         </w:rPr>
         <w:drawing>
-          <wp:inline distT="0" distB="0" distL="0" distR="0" wp14:anchorId="73A98821" wp14:editId="3D5BEB09">
-            <wp:extent cx="5274310" cy="1857375"/>
-            <wp:effectExtent l="0" t="0" r="2540" b="9525"/>
-            <wp:docPr id="2" name="图片 2"/>
+          <wp:inline distT="0" distB="0" distL="0" distR="0" wp14:anchorId="654764A3" wp14:editId="506CA4E6">
+            <wp:extent cx="5274310" cy="3237230"/>
+            <wp:effectExtent l="0" t="0" r="2540" b="1270"/>
+            <wp:docPr id="6" name="图片 6"/>
             <wp:cNvGraphicFramePr>
               <a:graphicFrameLocks xmlns:a="http://schemas.openxmlformats.org/drawingml/2006/main" noChangeAspect="1"/>
             </wp:cNvGraphicFramePr>
@@ -122,6 +159,109 @@
                   <pic:spPr>
                     <a:xfrm>
                       <a:off x="0" y="0"/>
+                      <a:ext cx="5274310" cy="3237230"/>
+                    </a:xfrm>
+                    <a:prstGeom prst="rect">
+                      <a:avLst/>
+                    </a:prstGeom>
+                  </pic:spPr>
+                </pic:pic>
+              </a:graphicData>
+            </a:graphic>
+          </wp:inline>
+        </w:drawing>
+      </w:r>
+    </w:p>
+    <w:p>
+      <w:r>
+        <w:rPr>
+          <w:noProof/>
+        </w:rPr>
+        <w:lastRenderedPageBreak/>
+        <w:drawing>
+          <wp:inline distT="0" distB="0" distL="0" distR="0" wp14:anchorId="7AA55122" wp14:editId="74EDF6F0">
+            <wp:extent cx="5274310" cy="2826385"/>
+            <wp:effectExtent l="0" t="0" r="2540" b="0"/>
+            <wp:docPr id="1" name="图片 1"/>
+            <wp:cNvGraphicFramePr>
+              <a:graphicFrameLocks xmlns:a="http://schemas.openxmlformats.org/drawingml/2006/main" noChangeAspect="1"/>
+            </wp:cNvGraphicFramePr>
+            <a:graphic xmlns:a="http://schemas.openxmlformats.org/drawingml/2006/main">
+              <a:graphicData uri="http://schemas.openxmlformats.org/drawingml/2006/picture">
+                <pic:pic xmlns:pic="http://schemas.openxmlformats.org/drawingml/2006/picture">
+                  <pic:nvPicPr>
+                    <pic:cNvPr id="1" name=""/>
+                    <pic:cNvPicPr/>
+                  </pic:nvPicPr>
+                  <pic:blipFill>
+                    <a:blip r:embed="rId7"/>
+                    <a:stretch>
+                      <a:fillRect/>
+                    </a:stretch>
+                  </pic:blipFill>
+                  <pic:spPr>
+                    <a:xfrm>
+                      <a:off x="0" y="0"/>
+                      <a:ext cx="5274310" cy="2826385"/>
+                    </a:xfrm>
+                    <a:prstGeom prst="rect">
+                      <a:avLst/>
+                    </a:prstGeom>
+                  </pic:spPr>
+                </pic:pic>
+              </a:graphicData>
+            </a:graphic>
+          </wp:inline>
+        </w:drawing>
+      </w:r>
+    </w:p>
+    <w:p>
+      <w:r>
+        <w:rPr>
+          <w:rFonts w:hint="eastAsia"/>
+        </w:rPr>
+        <w:t>构造以下url即可绕过登录</w:t>
+      </w:r>
+    </w:p>
+    <w:p>
+      <w:hyperlink r:id="rId8" w:history="1">
+        <w:r>
+          <w:rPr>
+            <w:rStyle w:val="a3"/>
+          </w:rPr>
+          <w:t>http://192.168.0.1/formLoginAuth.htm?authCode=1&amp;action=login</w:t>
+        </w:r>
+      </w:hyperlink>
+    </w:p>
+    <w:p>
+      <w:r>
+        <w:rPr>
+          <w:noProof/>
+        </w:rPr>
+        <w:drawing>
+          <wp:inline distT="0" distB="0" distL="0" distR="0" wp14:anchorId="73A98821" wp14:editId="3D5BEB09">
+            <wp:extent cx="5274310" cy="1857375"/>
+            <wp:effectExtent l="0" t="0" r="2540" b="9525"/>
+            <wp:docPr id="2" name="图片 2"/>
+            <wp:cNvGraphicFramePr>
+              <a:graphicFrameLocks xmlns:a="http://schemas.openxmlformats.org/drawingml/2006/main" noChangeAspect="1"/>
+            </wp:cNvGraphicFramePr>
+            <a:graphic xmlns:a="http://schemas.openxmlformats.org/drawingml/2006/main">
+              <a:graphicData uri="http://schemas.openxmlformats.org/drawingml/2006/picture">
+                <pic:pic xmlns:pic="http://schemas.openxmlformats.org/drawingml/2006/picture">
+                  <pic:nvPicPr>
+                    <pic:cNvPr id="1" name=""/>
+                    <pic:cNvPicPr/>
+                  </pic:nvPicPr>
+                  <pic:blipFill>
+                    <a:blip r:embed="rId9"/>
+                    <a:stretch>
+                      <a:fillRect/>
+                    </a:stretch>
+                  </pic:blipFill>
+                  <pic:spPr>
+                    <a:xfrm>
+                      <a:off x="0" y="0"/>
                       <a:ext cx="5274310" cy="1857375"/>
                     </a:xfrm>
                     <a:prstGeom prst="rect">
@@ -144,11 +284,6 @@
       </w:r>
     </w:p>
     <w:p>
-      <w:pPr>
-        <w:rPr>
-          <w:rFonts w:hint="eastAsia"/>
-        </w:rPr>
-      </w:pPr>
       <w:r>
         <w:rPr>
           <w:noProof/>
@@ -169,7 +304,7 @@
                     <pic:cNvPicPr/>
                   </pic:nvPicPr>
                   <pic:blipFill>
-                    <a:blip r:embed="rId7"/>
+                    <a:blip r:embed="rId10"/>
                     <a:stretch>
                       <a:fillRect/>
                     </a:stretch>
